--- a/docs/COVID-19 Discharge MeG-CLS-094.docx
+++ b/docs/COVID-19 Discharge MeG-CLS-094.docx
@@ -536,7 +536,29 @@
         <w:t xml:space="preserve"> contact number</w:t>
       </w:r>
       <w:r>
-        <w:t xml:space="preserve">. Members of the general public should be given the ward phone number (4497114). Staff should be given the COVID hotline number (1999 or </w:t>
+        <w:t xml:space="preserve">. Members of the </w:t>
+      </w:r>
+      <w:proofErr w:type="gramStart"/>
+      <w:r>
+        <w:t>general public</w:t>
+      </w:r>
+      <w:proofErr w:type="gramEnd"/>
+      <w:r>
+        <w:t xml:space="preserve"> should be given the ward phone number (449</w:t>
+      </w:r>
+      <w:r>
+        <w:t xml:space="preserve">5835 </w:t>
+      </w:r>
+      <w:proofErr w:type="spellStart"/>
+      <w:r>
+        <w:t>ext</w:t>
+      </w:r>
+      <w:proofErr w:type="spellEnd"/>
+      <w:r>
+        <w:t xml:space="preserve"> 2122 or 2123</w:t>
+      </w:r>
+      <w:r>
+        <w:t xml:space="preserve">). Staff should be given the COVID hotline number (1999 or </w:t>
       </w:r>
       <w:r>
         <w:t>449</w:t>
